--- a/Documentacion/Clase 15 - JDBC DAO Persistencia JPA POJO ORM.docx
+++ b/Documentacion/Clase 15 - JDBC DAO Persistencia JPA POJO ORM.docx
@@ -3887,6 +3887,7 @@
           <w:color w:val="00007D"/>
           <w:sz w:val="48"/>
           <w:szCs w:val="48"/>
+          <w:lang w:val="es-AR"/>
         </w:rPr>
         <w:t xml:space="preserve"> </w:t>
       </w:r>
@@ -5099,15 +5100,7 @@
           <w:szCs w:val="44"/>
           <w:lang w:val="es-AR"/>
         </w:rPr>
-        <w:t>), objeto liviano que no implementan ning</w:t>
-      </w:r>
-      <w:r>
-        <w:rPr>
-          <w:sz w:val="44"/>
-          <w:szCs w:val="44"/>
-          <w:lang w:val="es-AR"/>
-        </w:rPr>
-        <w:t>una interfaz</w:t>
+        <w:t>), objeto liviano que no implementan ninguna interfaz</w:t>
       </w:r>
     </w:p>
     <w:p>
@@ -7389,14 +7382,20 @@
         </w:rPr>
         <w:t xml:space="preserve">Customer </w:t>
       </w:r>
-      <w:r>
-        <w:t xml:space="preserve">implements </w:t>
-      </w:r>
       <w:proofErr w:type="gramStart"/>
       <w:r>
-        <w:t>Serializable{</w:t>
+        <w:t>implements</w:t>
       </w:r>
       <w:proofErr w:type="gramEnd"/>
+      <w:r>
+        <w:t xml:space="preserve"> Serializable</w:t>
+      </w:r>
+      <w:r>
+        <w:t xml:space="preserve"> </w:t>
+      </w:r>
+      <w:r>
+        <w:t>{</w:t>
+      </w:r>
     </w:p>
     <w:p>
       <w:pPr>
@@ -7497,15 +7496,7 @@
       </w:pPr>
       <w:r>
         <w:tab/>
-        <w:t>@Column(name="FIRST_</w:t>
-      </w:r>
-      <w:bookmarkStart w:id="0" w:name="_GoBack"/>
-      <w:r>
-        <w:t>NAME</w:t>
-      </w:r>
-      <w:bookmarkEnd w:id="0"/>
-      <w:r>
-        <w:t>")</w:t>
+        <w:t>@Column(name="FIRST_NAME")</w:t>
       </w:r>
     </w:p>
     <w:p>
@@ -7574,19 +7565,53 @@
           <w:right w:val="nil"/>
           <w:between w:val="nil"/>
         </w:pBdr>
+        <w:rPr>
+          <w:lang w:val="es-AR"/>
+        </w:rPr>
       </w:pPr>
       <w:r>
         <w:tab/>
       </w:r>
-      <w:r>
-        <w:t xml:space="preserve">private String </w:t>
-      </w:r>
-      <w:proofErr w:type="spellStart"/>
-      <w:r>
+      <w:proofErr w:type="spellStart"/>
+      <w:r>
+        <w:rPr>
+          <w:lang w:val="es-AR"/>
+        </w:rPr>
+        <w:t>private</w:t>
+      </w:r>
+      <w:proofErr w:type="spellEnd"/>
+      <w:r>
+        <w:rPr>
+          <w:lang w:val="es-AR"/>
+        </w:rPr>
+        <w:t xml:space="preserve"> </w:t>
+      </w:r>
+      <w:proofErr w:type="spellStart"/>
+      <w:r>
+        <w:rPr>
+          <w:lang w:val="es-AR"/>
+        </w:rPr>
+        <w:t>String</w:t>
+      </w:r>
+      <w:proofErr w:type="spellEnd"/>
+      <w:r>
+        <w:rPr>
+          <w:lang w:val="es-AR"/>
+        </w:rPr>
+        <w:t xml:space="preserve"> </w:t>
+      </w:r>
+      <w:proofErr w:type="spellStart"/>
+      <w:r>
+        <w:rPr>
+          <w:lang w:val="es-AR"/>
+        </w:rPr>
         <w:t>lastName</w:t>
       </w:r>
       <w:proofErr w:type="spellEnd"/>
       <w:r>
+        <w:rPr>
+          <w:lang w:val="es-AR"/>
+        </w:rPr>
         <w:t>;</w:t>
       </w:r>
     </w:p>
@@ -7600,8 +7625,14 @@
           <w:right w:val="nil"/>
           <w:between w:val="nil"/>
         </w:pBdr>
-      </w:pPr>
-      <w:r>
+        <w:rPr>
+          <w:lang w:val="es-AR"/>
+        </w:rPr>
+      </w:pPr>
+      <w:r>
+        <w:rPr>
+          <w:lang w:val="es-AR"/>
+        </w:rPr>
         <w:tab/>
       </w:r>
     </w:p>
@@ -7620,6 +7651,9 @@
         </w:rPr>
       </w:pPr>
       <w:r>
+        <w:rPr>
+          <w:lang w:val="es-AR"/>
+        </w:rPr>
         <w:tab/>
       </w:r>
       <w:r>
@@ -8108,13 +8142,7 @@
         <w:rPr>
           <w:lang w:val="es-AR"/>
         </w:rPr>
-        <w:t>JoinCol</w:t>
-      </w:r>
-      <w:r>
-        <w:rPr>
-          <w:lang w:val="es-AR"/>
-        </w:rPr>
-        <w:t>umn</w:t>
+        <w:t>JoinColumn</w:t>
       </w:r>
       <w:proofErr w:type="spellEnd"/>
       <w:r>
@@ -8364,8 +8392,6 @@
       </w:pPr>
       <w:r>
         <w:tab/>
-      </w:r>
-      <w:r>
         <w:t>@</w:t>
       </w:r>
       <w:proofErr w:type="gramStart"/>
@@ -8514,15 +8540,7 @@
             <w:u w:val="single"/>
             <w:lang w:val="es-AR"/>
           </w:rPr>
-          <w:t>http://java</w:t>
-        </w:r>
-        <w:r>
-          <w:rPr>
-            <w:color w:val="1155CC"/>
-            <w:u w:val="single"/>
-            <w:lang w:val="es-AR"/>
-          </w:rPr>
-          <w:t>.sun.com/xml/ns/persistence/orm_1_0.xsd</w:t>
+          <w:t>http://java.sun.com/xml/ns/persistence/orm_1_0.xsd</w:t>
         </w:r>
       </w:hyperlink>
       <w:r>
@@ -8746,15 +8764,7 @@
           <w:szCs w:val="36"/>
           <w:lang w:val="es-AR"/>
         </w:rPr>
-        <w:t>Maneja el ciclo de vida de las</w:t>
-      </w:r>
-      <w:r>
-        <w:rPr>
-          <w:sz w:val="36"/>
-          <w:szCs w:val="36"/>
-          <w:lang w:val="es-AR"/>
-        </w:rPr>
-        <w:t xml:space="preserve"> entidades. </w:t>
+        <w:t xml:space="preserve">Maneja el ciclo de vida de las entidades. </w:t>
       </w:r>
     </w:p>
     <w:p>
@@ -9643,16 +9653,7 @@
           <w:szCs w:val="36"/>
           <w:lang w:val="es-AR"/>
         </w:rPr>
-        <w:t>JPA es un API, una serie de interfaces, y por los tanto tenemos que trabajar con un proveedor de persistencia que imple</w:t>
-      </w:r>
-      <w:r>
-        <w:rPr>
-          <w:color w:val="1C4587"/>
-          <w:sz w:val="36"/>
-          <w:szCs w:val="36"/>
-          <w:lang w:val="es-AR"/>
-        </w:rPr>
-        <w:t xml:space="preserve">mente dicha interfaz. Actualmente, en el mercado existen varios proveedores de persistencia JPA como </w:t>
+        <w:t xml:space="preserve">JPA es un API, una serie de interfaces, y por los tanto tenemos que trabajar con un proveedor de persistencia que implemente dicha interfaz. Actualmente, en el mercado existen varios proveedores de persistencia JPA como </w:t>
       </w:r>
       <w:proofErr w:type="spellStart"/>
       <w:r>
@@ -9829,13 +9830,7 @@
         <w:rPr>
           <w:lang w:val="es-AR"/>
         </w:rPr>
-        <w:t xml:space="preserve"> entre el mundo orientado a objetos de las aplicaciones y el mundo en</w:t>
-      </w:r>
-      <w:r>
-        <w:rPr>
-          <w:lang w:val="es-AR"/>
-        </w:rPr>
-        <w:t>tidad-relación de las bases de datos en entornos Java.  El término utilizado es ORM (</w:t>
+        <w:t xml:space="preserve"> entre el mundo orientado a objetos de las aplicaciones y el mundo entidad-relación de las bases de datos en entornos Java.  El término utilizado es ORM (</w:t>
       </w:r>
       <w:proofErr w:type="spellStart"/>
       <w:r>
@@ -9877,13 +9872,7 @@
         <w:rPr>
           <w:lang w:val="es-AR"/>
         </w:rPr>
-        <w:t xml:space="preserve">) y consiste en la técnica de realizar la transición de una representación de los datos de un modelo relacional a un modelo orientado a objetos y </w:t>
-      </w:r>
-      <w:r>
-        <w:rPr>
-          <w:lang w:val="es-AR"/>
-        </w:rPr>
-        <w:t>viceversa.</w:t>
+        <w:t>) y consiste en la técnica de realizar la transición de una representación de los datos de un modelo relacional a un modelo orientado a objetos y viceversa.</w:t>
       </w:r>
     </w:p>
     <w:p>
@@ -10050,15 +10039,7 @@
           <w:sz w:val="24"/>
           <w:szCs w:val="24"/>
         </w:rPr>
-        <w:t>public class Person</w:t>
-      </w:r>
-      <w:r>
-        <w:rPr>
-          <w:color w:val="1C4587"/>
-          <w:sz w:val="24"/>
-          <w:szCs w:val="24"/>
-        </w:rPr>
-        <w:t>a {</w:t>
+        <w:t>public class Persona {</w:t>
       </w:r>
     </w:p>
     <w:p>
@@ -10603,15 +10584,7 @@
           <w:sz w:val="24"/>
           <w:szCs w:val="24"/>
         </w:rPr>
-        <w:t>getId</w:t>
-      </w:r>
-      <w:r>
-        <w:rPr>
-          <w:color w:val="1C4587"/>
-          <w:sz w:val="24"/>
-          <w:szCs w:val="24"/>
-        </w:rPr>
-        <w:t>Persona</w:t>
+        <w:t>getIdPersona</w:t>
       </w:r>
       <w:proofErr w:type="spellEnd"/>
       <w:r>
@@ -11208,6 +11181,7 @@
           <w:szCs w:val="24"/>
         </w:rPr>
       </w:pPr>
+      <w:bookmarkStart w:id="0" w:name="_GoBack"/>
       <w:r>
         <w:rPr>
           <w:color w:val="1C4587"/>
@@ -11547,6 +11521,7 @@
         <w:t>&lt;/hibernate-mapping&gt;</w:t>
       </w:r>
     </w:p>
+    <w:bookmarkEnd w:id="0"/>
     <w:p>
       <w:pPr>
         <w:widowControl w:val="0"/>
@@ -11704,15 +11679,7 @@
           <w:sz w:val="28"/>
           <w:szCs w:val="28"/>
         </w:rPr>
-        <w:t>http://java-all-fr</w:t>
-      </w:r>
-      <w:r>
-        <w:rPr>
-          <w:color w:val="1C4587"/>
-          <w:sz w:val="28"/>
-          <w:szCs w:val="28"/>
-        </w:rPr>
-        <w:t>ameworks.blogspot.com.ar/2011/06/jpa-utilidades-y-ejemplos-para.html</w:t>
+        <w:t>http://java-all-frameworks.blogspot.com.ar/2011/06/jpa-utilidades-y-ejemplos-para.html</w:t>
       </w:r>
     </w:p>
     <w:p>
